--- a/Lopez_Saimer_DocumentWK9.docx
+++ b/Lopez_Saimer_DocumentWK9.docx
@@ -1,6 +1,6 @@
 
 <file path=word/document.xml><?xml version="1.0" encoding="utf-8"?>
-<w:document xmlns:wpc="http://schemas.microsoft.com/office/word/2010/wordprocessingCanvas" xmlns:cx="http://schemas.microsoft.com/office/drawing/2014/chartex" xmlns:cx1="http://schemas.microsoft.com/office/drawing/2015/9/8/chartex" xmlns:mc="http://schemas.openxmlformats.org/markup-compatibility/2006" xmlns:o="urn:schemas-microsoft-com:office:office" xmlns:r="http://schemas.openxmlformats.org/officeDocument/2006/relationships" xmlns:m="http://schemas.openxmlformats.org/officeDocument/2006/math" xmlns:v="urn:schemas-microsoft-com:vml" xmlns:wp14="http://schemas.microsoft.com/office/word/2010/wordprocessingDrawing" xmlns:wp="http://schemas.openxmlformats.org/drawingml/2006/wordprocessingDrawing" xmlns:w10="urn:schemas-microsoft-com:office:word" xmlns:w="http://schemas.openxmlformats.org/wordprocessingml/2006/main" xmlns:w14="http://schemas.microsoft.com/office/word/2010/wordml" xmlns:w15="http://schemas.microsoft.com/office/word/2012/wordml" xmlns:w16se="http://schemas.microsoft.com/office/word/2015/wordml/symex" xmlns:wpg="http://schemas.microsoft.com/office/word/2010/wordprocessingGroup" xmlns:wpi="http://schemas.microsoft.com/office/word/2010/wordprocessingInk" xmlns:wne="http://schemas.microsoft.com/office/word/2006/wordml" xmlns:wps="http://schemas.microsoft.com/office/word/2010/wordprocessingShape" mc:Ignorable="w14 w15 w16se wp14">
+<w:document xmlns:wpc="http://schemas.microsoft.com/office/word/2010/wordprocessingCanvas" xmlns:cx="http://schemas.microsoft.com/office/drawing/2014/chartex" xmlns:cx1="http://schemas.microsoft.com/office/drawing/2015/9/8/chartex" xmlns:cx2="http://schemas.microsoft.com/office/drawing/2015/10/21/chartex" xmlns:cx3="http://schemas.microsoft.com/office/drawing/2016/5/9/chartex" xmlns:cx4="http://schemas.microsoft.com/office/drawing/2016/5/10/chartex" xmlns:cx5="http://schemas.microsoft.com/office/drawing/2016/5/11/chartex" xmlns:cx6="http://schemas.microsoft.com/office/drawing/2016/5/12/chartex" xmlns:cx7="http://schemas.microsoft.com/office/drawing/2016/5/13/chartex" xmlns:cx8="http://schemas.microsoft.com/office/drawing/2016/5/14/chartex" xmlns:mc="http://schemas.openxmlformats.org/markup-compatibility/2006" xmlns:aink="http://schemas.microsoft.com/office/drawing/2016/ink" xmlns:am3d="http://schemas.microsoft.com/office/drawing/2017/model3d" xmlns:o="urn:schemas-microsoft-com:office:office" xmlns:r="http://schemas.openxmlformats.org/officeDocument/2006/relationships" xmlns:m="http://schemas.openxmlformats.org/officeDocument/2006/math" xmlns:v="urn:schemas-microsoft-com:vml" xmlns:wp14="http://schemas.microsoft.com/office/word/2010/wordprocessingDrawing" xmlns:wp="http://schemas.openxmlformats.org/drawingml/2006/wordprocessingDrawing" xmlns:w10="urn:schemas-microsoft-com:office:word" xmlns:w="http://schemas.openxmlformats.org/wordprocessingml/2006/main" xmlns:w14="http://schemas.microsoft.com/office/word/2010/wordml" xmlns:w15="http://schemas.microsoft.com/office/word/2012/wordml" xmlns:w16cex="http://schemas.microsoft.com/office/word/2018/wordml/cex" xmlns:w16cid="http://schemas.microsoft.com/office/word/2016/wordml/cid" xmlns:w16="http://schemas.microsoft.com/office/word/2018/wordml" xmlns:w16sdtdh="http://schemas.microsoft.com/office/word/2020/wordml/sdtdatahash" xmlns:w16se="http://schemas.microsoft.com/office/word/2015/wordml/symex" xmlns:wpg="http://schemas.microsoft.com/office/word/2010/wordprocessingGroup" xmlns:wpi="http://schemas.microsoft.com/office/word/2010/wordprocessingInk" xmlns:wne="http://schemas.microsoft.com/office/word/2006/wordml" xmlns:wps="http://schemas.microsoft.com/office/word/2010/wordprocessingShape" mc:Ignorable="w14 w15 w16se w16cid w16 w16cex w16sdtdh wp14">
   <w:body>
     <w:p>
       <w:pPr>
@@ -11,6 +11,14 @@
           <w:szCs w:val="28"/>
         </w:rPr>
       </w:pPr>
+      <w:r>
+        <w:rPr>
+          <w:b/>
+          <w:sz w:val="28"/>
+          <w:szCs w:val="28"/>
+        </w:rPr>
+        <w:t>SE</w:t>
+      </w:r>
       <w:proofErr w:type="gramStart"/>
       <w:r>
         <w:rPr>
@@ -18,7 +26,7 @@
           <w:sz w:val="28"/>
           <w:szCs w:val="28"/>
         </w:rPr>
-        <w:t>SE426  -</w:t>
+        <w:t>426  -</w:t>
       </w:r>
       <w:proofErr w:type="gramEnd"/>
       <w:r>
@@ -149,7 +157,15 @@
                         <w:txbxContent>
                           <w:p>
                             <w:r>
-                              <w:t>Enter your name and teammates associated with this activity.</w:t>
+                              <w:t xml:space="preserve">Michael Lopez &amp; </w:t>
+                            </w:r>
+                            <w:proofErr w:type="spellStart"/>
+                            <w:r>
+                              <w:t>Saimer</w:t>
+                            </w:r>
+                            <w:proofErr w:type="spellEnd"/>
+                            <w:r>
+                              <w:t xml:space="preserve"> Nieves</w:t>
                             </w:r>
                           </w:p>
                         </w:txbxContent>
@@ -175,12 +191,20 @@
                 <v:stroke joinstyle="miter"/>
                 <v:path gradientshapeok="t" o:connecttype="rect"/>
               </v:shapetype>
-              <v:shape id="Text Box 2" o:spid="_x0000_s1026" type="#_x0000_t202" style="position:absolute;margin-left:72.7pt;margin-top:22.85pt;width:395.25pt;height:41.25pt;z-index:251659264;visibility:visible;mso-wrap-style:square;mso-width-percent:0;mso-height-percent:0;mso-wrap-distance-left:9pt;mso-wrap-distance-top:3.6pt;mso-wrap-distance-right:9pt;mso-wrap-distance-bottom:3.6pt;mso-position-horizontal:absolute;mso-position-horizontal-relative:text;mso-position-vertical:absolute;mso-position-vertical-relative:text;mso-width-percent:0;mso-height-percent:0;mso-width-relative:margin;mso-height-relative:margin;v-text-anchor:top" o:gfxdata="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">
+              <v:shape id="Text Box 2" o:spid="_x0000_s1026" type="#_x0000_t202" style="position:absolute;margin-left:72.7pt;margin-top:22.85pt;width:395.25pt;height:41.25pt;z-index:251659264;visibility:visible;mso-wrap-style:square;mso-width-percent:0;mso-height-percent:0;mso-wrap-distance-left:9pt;mso-wrap-distance-top:3.6pt;mso-wrap-distance-right:9pt;mso-wrap-distance-bottom:3.6pt;mso-position-horizontal:absolute;mso-position-horizontal-relative:text;mso-position-vertical:absolute;mso-position-vertical-relative:text;mso-width-percent:0;mso-height-percent:0;mso-width-relative:margin;mso-height-relative:margin;v-text-anchor:top" o:gfxdata="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">
                 <v:textbox>
                   <w:txbxContent>
                     <w:p>
                       <w:r>
-                        <w:t>Enter your name and teammates associated with this activity.</w:t>
+                        <w:t xml:space="preserve">Michael Lopez &amp; </w:t>
+                      </w:r>
+                      <w:proofErr w:type="spellStart"/>
+                      <w:r>
+                        <w:t>Saimer</w:t>
+                      </w:r>
+                      <w:proofErr w:type="spellEnd"/>
+                      <w:r>
+                        <w:t xml:space="preserve"> Nieves</w:t>
                       </w:r>
                     </w:p>
                   </w:txbxContent>
@@ -274,16 +298,7 @@
                       </wps:spPr>
                       <wps:txbx>
                         <w:txbxContent>
-                          <w:p>
-                            <w:r>
-                              <w:t>Enter the name of the reviewers from another team that reviewed your activity.</w:t>
-                            </w:r>
-                          </w:p>
-                          <w:p>
-                            <w:r>
-                              <w:t>You should do the same for their activity.</w:t>
-                            </w:r>
-                          </w:p>
+                          <w:p/>
                         </w:txbxContent>
                       </wps:txbx>
                       <wps:bodyPr rot="0" vert="horz" wrap="square" lIns="91440" tIns="45720" rIns="91440" bIns="45720" anchor="t" anchorCtr="0">
@@ -303,19 +318,10 @@
           </mc:Choice>
           <mc:Fallback>
             <w:pict>
-              <v:shape w14:anchorId="669770D2" id="_x0000_s1027" type="#_x0000_t202" style="position:absolute;margin-left:72.7pt;margin-top:22.85pt;width:395.25pt;height:41.25pt;z-index:251661312;visibility:visible;mso-wrap-style:square;mso-width-percent:0;mso-height-percent:0;mso-wrap-distance-left:9pt;mso-wrap-distance-top:3.6pt;mso-wrap-distance-right:9pt;mso-wrap-distance-bottom:3.6pt;mso-position-horizontal:absolute;mso-position-horizontal-relative:text;mso-position-vertical:absolute;mso-position-vertical-relative:text;mso-width-percent:0;mso-height-percent:0;mso-width-relative:margin;mso-height-relative:margin;v-text-anchor:top" o:gfxdata="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">
+              <v:shape w14:anchorId="669770D2" id="_x0000_s1027" type="#_x0000_t202" style="position:absolute;margin-left:72.7pt;margin-top:22.85pt;width:395.25pt;height:41.25pt;z-index:251661312;visibility:visible;mso-wrap-style:square;mso-width-percent:0;mso-height-percent:0;mso-wrap-distance-left:9pt;mso-wrap-distance-top:3.6pt;mso-wrap-distance-right:9pt;mso-wrap-distance-bottom:3.6pt;mso-position-horizontal:absolute;mso-position-horizontal-relative:text;mso-position-vertical:absolute;mso-position-vertical-relative:text;mso-width-percent:0;mso-height-percent:0;mso-width-relative:margin;mso-height-relative:margin;v-text-anchor:top" o:gfxdata="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">
                 <v:textbox>
                   <w:txbxContent>
-                    <w:p>
-                      <w:r>
-                        <w:t>Enter the name of the reviewers from another team that reviewed your activity.</w:t>
-                      </w:r>
-                    </w:p>
-                    <w:p>
-                      <w:r>
-                        <w:t>You should do the same for their activity.</w:t>
-                      </w:r>
-                    </w:p>
+                    <w:p/>
                   </w:txbxContent>
                 </v:textbox>
                 <w10:wrap type="square"/>
@@ -395,12 +401,23 @@
         </w:rPr>
         <w:t xml:space="preserve">  Make sure both Good and Bad responses are handled in the App.</w:t>
       </w:r>
-      <w:r>
-        <w:rPr>
-          <w:sz w:val="28"/>
-          <w:szCs w:val="28"/>
-        </w:rPr>
-        <w:br/>
+    </w:p>
+    <w:p>
+      <w:pPr>
+        <w:ind w:left="2520" w:firstLine="360"/>
+        <w:rPr>
+          <w:color w:val="FF0000"/>
+          <w:sz w:val="28"/>
+          <w:szCs w:val="28"/>
+        </w:rPr>
+      </w:pPr>
+      <w:r>
+        <w:rPr>
+          <w:color w:val="FF0000"/>
+          <w:sz w:val="28"/>
+          <w:szCs w:val="28"/>
+        </w:rPr>
+        <w:t>We went the PHP Route</w:t>
       </w:r>
     </w:p>
     <w:p>
@@ -429,6 +446,206 @@
         </w:rPr>
         <w:t>App has and make sure there are links in the App.</w:t>
       </w:r>
+    </w:p>
+    <w:p>
+      <w:pPr>
+        <w:pStyle w:val="ListParagraph"/>
+        <w:numPr>
+          <w:ilvl w:val="0"/>
+          <w:numId w:val="6"/>
+        </w:numPr>
+        <w:rPr>
+          <w:color w:val="FF0000"/>
+          <w:sz w:val="28"/>
+          <w:szCs w:val="28"/>
+        </w:rPr>
+      </w:pPr>
+      <w:proofErr w:type="spellStart"/>
+      <w:r>
+        <w:rPr>
+          <w:color w:val="FF0000"/>
+          <w:sz w:val="28"/>
+          <w:szCs w:val="28"/>
+        </w:rPr>
+        <w:t>API_Functions.php</w:t>
+      </w:r>
+      <w:proofErr w:type="spellEnd"/>
+    </w:p>
+    <w:p>
+      <w:pPr>
+        <w:pStyle w:val="ListParagraph"/>
+        <w:numPr>
+          <w:ilvl w:val="0"/>
+          <w:numId w:val="6"/>
+        </w:numPr>
+        <w:rPr>
+          <w:color w:val="FF0000"/>
+          <w:sz w:val="28"/>
+          <w:szCs w:val="28"/>
+        </w:rPr>
+      </w:pPr>
+      <w:proofErr w:type="spellStart"/>
+      <w:r>
+        <w:rPr>
+          <w:color w:val="FF0000"/>
+          <w:sz w:val="28"/>
+          <w:szCs w:val="28"/>
+        </w:rPr>
+        <w:t>GetAllAgents.php</w:t>
+      </w:r>
+      <w:proofErr w:type="spellEnd"/>
+    </w:p>
+    <w:p>
+      <w:pPr>
+        <w:pStyle w:val="ListParagraph"/>
+        <w:numPr>
+          <w:ilvl w:val="0"/>
+          <w:numId w:val="6"/>
+        </w:numPr>
+        <w:rPr>
+          <w:color w:val="FF0000"/>
+          <w:sz w:val="28"/>
+          <w:szCs w:val="28"/>
+        </w:rPr>
+      </w:pPr>
+      <w:proofErr w:type="spellStart"/>
+      <w:r>
+        <w:rPr>
+          <w:color w:val="FF0000"/>
+          <w:sz w:val="28"/>
+          <w:szCs w:val="28"/>
+        </w:rPr>
+        <w:t>GetAllBookings.php</w:t>
+      </w:r>
+      <w:proofErr w:type="spellEnd"/>
+    </w:p>
+    <w:p>
+      <w:pPr>
+        <w:pStyle w:val="ListParagraph"/>
+        <w:numPr>
+          <w:ilvl w:val="0"/>
+          <w:numId w:val="6"/>
+        </w:numPr>
+        <w:rPr>
+          <w:color w:val="FF0000"/>
+          <w:sz w:val="28"/>
+          <w:szCs w:val="28"/>
+        </w:rPr>
+      </w:pPr>
+      <w:proofErr w:type="spellStart"/>
+      <w:r>
+        <w:rPr>
+          <w:color w:val="FF0000"/>
+          <w:sz w:val="28"/>
+          <w:szCs w:val="28"/>
+        </w:rPr>
+        <w:t>GetAllProperties.php</w:t>
+      </w:r>
+      <w:proofErr w:type="spellEnd"/>
+    </w:p>
+    <w:p>
+      <w:pPr>
+        <w:rPr>
+          <w:color w:val="FF0000"/>
+          <w:sz w:val="28"/>
+          <w:szCs w:val="28"/>
+        </w:rPr>
+      </w:pPr>
+    </w:p>
+    <w:p>
+      <w:pPr>
+        <w:pStyle w:val="ListParagraph"/>
+        <w:numPr>
+          <w:ilvl w:val="0"/>
+          <w:numId w:val="6"/>
+        </w:numPr>
+        <w:rPr>
+          <w:color w:val="FF0000"/>
+          <w:sz w:val="28"/>
+          <w:szCs w:val="28"/>
+        </w:rPr>
+      </w:pPr>
+      <w:proofErr w:type="spellStart"/>
+      <w:r>
+        <w:rPr>
+          <w:color w:val="FF0000"/>
+          <w:sz w:val="28"/>
+          <w:szCs w:val="28"/>
+        </w:rPr>
+        <w:t>PostAgentForm.php</w:t>
+      </w:r>
+      <w:proofErr w:type="spellEnd"/>
+    </w:p>
+    <w:p>
+      <w:pPr>
+        <w:pStyle w:val="ListParagraph"/>
+        <w:numPr>
+          <w:ilvl w:val="0"/>
+          <w:numId w:val="6"/>
+        </w:numPr>
+        <w:rPr>
+          <w:color w:val="FF0000"/>
+          <w:sz w:val="28"/>
+          <w:szCs w:val="28"/>
+        </w:rPr>
+      </w:pPr>
+      <w:proofErr w:type="spellStart"/>
+      <w:r>
+        <w:rPr>
+          <w:color w:val="FF0000"/>
+          <w:sz w:val="28"/>
+          <w:szCs w:val="28"/>
+        </w:rPr>
+        <w:t>PostBookingForm.php</w:t>
+      </w:r>
+      <w:proofErr w:type="spellEnd"/>
+    </w:p>
+    <w:p>
+      <w:pPr>
+        <w:pStyle w:val="ListParagraph"/>
+        <w:numPr>
+          <w:ilvl w:val="0"/>
+          <w:numId w:val="6"/>
+        </w:numPr>
+        <w:rPr>
+          <w:color w:val="FF0000"/>
+          <w:sz w:val="28"/>
+          <w:szCs w:val="28"/>
+        </w:rPr>
+      </w:pPr>
+      <w:proofErr w:type="spellStart"/>
+      <w:r>
+        <w:rPr>
+          <w:color w:val="FF0000"/>
+          <w:sz w:val="28"/>
+          <w:szCs w:val="28"/>
+        </w:rPr>
+        <w:t>PostClientForm.php</w:t>
+      </w:r>
+      <w:proofErr w:type="spellEnd"/>
+    </w:p>
+    <w:p>
+      <w:pPr>
+        <w:pStyle w:val="ListParagraph"/>
+        <w:numPr>
+          <w:ilvl w:val="0"/>
+          <w:numId w:val="6"/>
+        </w:numPr>
+        <w:rPr>
+          <w:sz w:val="28"/>
+          <w:szCs w:val="28"/>
+        </w:rPr>
+      </w:pPr>
+      <w:proofErr w:type="spellStart"/>
+      <w:r>
+        <w:rPr>
+          <w:color w:val="FF0000"/>
+          <w:sz w:val="28"/>
+          <w:szCs w:val="28"/>
+        </w:rPr>
+        <w:t>PostPropertyListingForm.php</w:t>
+      </w:r>
+      <w:proofErr w:type="spellEnd"/>
       <w:r>
         <w:rPr>
           <w:sz w:val="28"/>
@@ -482,17 +699,8 @@
           <w:sz w:val="28"/>
           <w:szCs w:val="28"/>
         </w:rPr>
-        <w:t xml:space="preserve"> As you build functionality share</w:t>
-      </w:r>
-      <w:proofErr w:type="gramStart"/>
-      <w:r>
-        <w:rPr>
-          <w:sz w:val="28"/>
-          <w:szCs w:val="28"/>
-        </w:rPr>
-        <w:t>:</w:t>
-      </w:r>
-      <w:proofErr w:type="gramEnd"/>
+        <w:t xml:space="preserve"> As you build functionality share:</w:t>
+      </w:r>
       <w:r>
         <w:rPr>
           <w:sz w:val="28"/>
@@ -506,40 +714,1444 @@
           <w:sz w:val="28"/>
           <w:szCs w:val="28"/>
         </w:rPr>
+        <w:t xml:space="preserve"> &amp;</w:t>
+      </w:r>
+      <w:r>
+        <w:rPr>
+          <w:sz w:val="28"/>
+          <w:szCs w:val="28"/>
+        </w:rPr>
+        <w:t xml:space="preserve"> show snapshot of the code</w:t>
+      </w:r>
+    </w:p>
+    <w:p>
+      <w:pPr>
+        <w:pStyle w:val="ListParagraph"/>
+        <w:rPr>
+          <w:sz w:val="28"/>
+          <w:szCs w:val="28"/>
+        </w:rPr>
+      </w:pPr>
+      <w:proofErr w:type="spellStart"/>
+      <w:r>
+        <w:rPr>
+          <w:sz w:val="28"/>
+          <w:szCs w:val="28"/>
+        </w:rPr>
+        <w:t>API_Functions.php</w:t>
+      </w:r>
+      <w:proofErr w:type="spellEnd"/>
+      <w:r>
+        <w:rPr>
+          <w:sz w:val="28"/>
+          <w:szCs w:val="28"/>
+        </w:rPr>
+        <w:t>:</w:t>
+      </w:r>
+    </w:p>
+    <w:p>
+      <w:pPr>
+        <w:pStyle w:val="ListParagraph"/>
+        <w:rPr>
+          <w:sz w:val="28"/>
+          <w:szCs w:val="28"/>
+        </w:rPr>
+      </w:pPr>
+      <w:r>
+        <w:rPr>
+          <w:noProof/>
+        </w:rPr>
+        <w:drawing>
+          <wp:inline distT="0" distB="0" distL="0" distR="0" wp14:anchorId="6E797684" wp14:editId="44C499DE">
+            <wp:extent cx="7458075" cy="11325225"/>
+            <wp:effectExtent l="0" t="0" r="9525" b="9525"/>
+            <wp:docPr id="2" name="Picture 2"/>
+            <wp:cNvGraphicFramePr>
+              <a:graphicFrameLocks xmlns:a="http://schemas.openxmlformats.org/drawingml/2006/main" noChangeAspect="1"/>
+            </wp:cNvGraphicFramePr>
+            <a:graphic xmlns:a="http://schemas.openxmlformats.org/drawingml/2006/main">
+              <a:graphicData uri="http://schemas.openxmlformats.org/drawingml/2006/picture">
+                <pic:pic xmlns:pic="http://schemas.openxmlformats.org/drawingml/2006/picture">
+                  <pic:nvPicPr>
+                    <pic:cNvPr id="1" name=""/>
+                    <pic:cNvPicPr/>
+                  </pic:nvPicPr>
+                  <pic:blipFill>
+                    <a:blip r:embed="rId5"/>
+                    <a:stretch>
+                      <a:fillRect/>
+                    </a:stretch>
+                  </pic:blipFill>
+                  <pic:spPr>
+                    <a:xfrm>
+                      <a:off x="0" y="0"/>
+                      <a:ext cx="7458075" cy="11325225"/>
+                    </a:xfrm>
+                    <a:prstGeom prst="rect">
+                      <a:avLst/>
+                    </a:prstGeom>
+                  </pic:spPr>
+                </pic:pic>
+              </a:graphicData>
+            </a:graphic>
+          </wp:inline>
+        </w:drawing>
+      </w:r>
+    </w:p>
+    <w:p>
+      <w:pPr>
+        <w:pStyle w:val="ListParagraph"/>
+        <w:rPr>
+          <w:sz w:val="28"/>
+          <w:szCs w:val="28"/>
+        </w:rPr>
+      </w:pPr>
+      <w:r>
+        <w:rPr>
+          <w:noProof/>
+        </w:rPr>
+        <w:drawing>
+          <wp:inline distT="0" distB="0" distL="0" distR="0" wp14:anchorId="226313E4" wp14:editId="4DFEDAE2">
+            <wp:extent cx="6648450" cy="4572000"/>
+            <wp:effectExtent l="0" t="0" r="0" b="0"/>
+            <wp:docPr id="3" name="Picture 3"/>
+            <wp:cNvGraphicFramePr>
+              <a:graphicFrameLocks xmlns:a="http://schemas.openxmlformats.org/drawingml/2006/main" noChangeAspect="1"/>
+            </wp:cNvGraphicFramePr>
+            <a:graphic xmlns:a="http://schemas.openxmlformats.org/drawingml/2006/main">
+              <a:graphicData uri="http://schemas.openxmlformats.org/drawingml/2006/picture">
+                <pic:pic xmlns:pic="http://schemas.openxmlformats.org/drawingml/2006/picture">
+                  <pic:nvPicPr>
+                    <pic:cNvPr id="1" name=""/>
+                    <pic:cNvPicPr/>
+                  </pic:nvPicPr>
+                  <pic:blipFill>
+                    <a:blip r:embed="rId6"/>
+                    <a:stretch>
+                      <a:fillRect/>
+                    </a:stretch>
+                  </pic:blipFill>
+                  <pic:spPr>
+                    <a:xfrm>
+                      <a:off x="0" y="0"/>
+                      <a:ext cx="6648450" cy="4572000"/>
+                    </a:xfrm>
+                    <a:prstGeom prst="rect">
+                      <a:avLst/>
+                    </a:prstGeom>
+                  </pic:spPr>
+                </pic:pic>
+              </a:graphicData>
+            </a:graphic>
+          </wp:inline>
+        </w:drawing>
+      </w:r>
+    </w:p>
+    <w:p>
+      <w:pPr>
+        <w:pStyle w:val="ListParagraph"/>
+        <w:rPr>
+          <w:sz w:val="28"/>
+          <w:szCs w:val="28"/>
+        </w:rPr>
+      </w:pPr>
+    </w:p>
+    <w:p>
+      <w:pPr>
+        <w:pStyle w:val="ListParagraph"/>
+        <w:rPr>
+          <w:sz w:val="28"/>
+          <w:szCs w:val="28"/>
+        </w:rPr>
+      </w:pPr>
+      <w:proofErr w:type="spellStart"/>
+      <w:r>
+        <w:rPr>
+          <w:sz w:val="28"/>
+          <w:szCs w:val="28"/>
+        </w:rPr>
+        <w:t>GetAllAgents</w:t>
+      </w:r>
+      <w:proofErr w:type="spellEnd"/>
+      <w:r>
+        <w:rPr>
+          <w:sz w:val="28"/>
+          <w:szCs w:val="28"/>
+        </w:rPr>
+        <w:t>:</w:t>
+      </w:r>
+    </w:p>
+    <w:p>
+      <w:pPr>
+        <w:pStyle w:val="ListParagraph"/>
+        <w:rPr>
+          <w:sz w:val="28"/>
+          <w:szCs w:val="28"/>
+        </w:rPr>
+      </w:pPr>
+      <w:r>
+        <w:rPr>
+          <w:noProof/>
+        </w:rPr>
+        <w:drawing>
+          <wp:inline distT="0" distB="0" distL="0" distR="0" wp14:anchorId="29A0981A" wp14:editId="10F7F5B7">
+            <wp:extent cx="11334750" cy="9372600"/>
+            <wp:effectExtent l="0" t="0" r="0" b="0"/>
+            <wp:docPr id="4" name="Picture 4"/>
+            <wp:cNvGraphicFramePr>
+              <a:graphicFrameLocks xmlns:a="http://schemas.openxmlformats.org/drawingml/2006/main" noChangeAspect="1"/>
+            </wp:cNvGraphicFramePr>
+            <a:graphic xmlns:a="http://schemas.openxmlformats.org/drawingml/2006/main">
+              <a:graphicData uri="http://schemas.openxmlformats.org/drawingml/2006/picture">
+                <pic:pic xmlns:pic="http://schemas.openxmlformats.org/drawingml/2006/picture">
+                  <pic:nvPicPr>
+                    <pic:cNvPr id="1" name=""/>
+                    <pic:cNvPicPr/>
+                  </pic:nvPicPr>
+                  <pic:blipFill>
+                    <a:blip r:embed="rId7"/>
+                    <a:stretch>
+                      <a:fillRect/>
+                    </a:stretch>
+                  </pic:blipFill>
+                  <pic:spPr>
+                    <a:xfrm>
+                      <a:off x="0" y="0"/>
+                      <a:ext cx="11334750" cy="9372600"/>
+                    </a:xfrm>
+                    <a:prstGeom prst="rect">
+                      <a:avLst/>
+                    </a:prstGeom>
+                  </pic:spPr>
+                </pic:pic>
+              </a:graphicData>
+            </a:graphic>
+          </wp:inline>
+        </w:drawing>
+      </w:r>
+    </w:p>
+    <w:p>
+      <w:pPr>
+        <w:pStyle w:val="ListParagraph"/>
+        <w:rPr>
+          <w:sz w:val="28"/>
+          <w:szCs w:val="28"/>
+        </w:rPr>
+      </w:pPr>
+      <w:r>
+        <w:rPr>
+          <w:noProof/>
+        </w:rPr>
+        <w:drawing>
+          <wp:inline distT="0" distB="0" distL="0" distR="0" wp14:anchorId="4E690F71" wp14:editId="2F82361F">
+            <wp:extent cx="11496675" cy="8248650"/>
+            <wp:effectExtent l="0" t="0" r="9525" b="0"/>
+            <wp:docPr id="6" name="Picture 6"/>
+            <wp:cNvGraphicFramePr>
+              <a:graphicFrameLocks xmlns:a="http://schemas.openxmlformats.org/drawingml/2006/main" noChangeAspect="1"/>
+            </wp:cNvGraphicFramePr>
+            <a:graphic xmlns:a="http://schemas.openxmlformats.org/drawingml/2006/main">
+              <a:graphicData uri="http://schemas.openxmlformats.org/drawingml/2006/picture">
+                <pic:pic xmlns:pic="http://schemas.openxmlformats.org/drawingml/2006/picture">
+                  <pic:nvPicPr>
+                    <pic:cNvPr id="1" name=""/>
+                    <pic:cNvPicPr/>
+                  </pic:nvPicPr>
+                  <pic:blipFill>
+                    <a:blip r:embed="rId8"/>
+                    <a:stretch>
+                      <a:fillRect/>
+                    </a:stretch>
+                  </pic:blipFill>
+                  <pic:spPr>
+                    <a:xfrm>
+                      <a:off x="0" y="0"/>
+                      <a:ext cx="11496675" cy="8248650"/>
+                    </a:xfrm>
+                    <a:prstGeom prst="rect">
+                      <a:avLst/>
+                    </a:prstGeom>
+                  </pic:spPr>
+                </pic:pic>
+              </a:graphicData>
+            </a:graphic>
+          </wp:inline>
+        </w:drawing>
+      </w:r>
+    </w:p>
+    <w:p>
+      <w:pPr>
+        <w:pStyle w:val="ListParagraph"/>
+        <w:rPr>
+          <w:sz w:val="28"/>
+          <w:szCs w:val="28"/>
+        </w:rPr>
+      </w:pPr>
+    </w:p>
+    <w:p>
+      <w:pPr>
+        <w:pStyle w:val="ListParagraph"/>
+        <w:rPr>
+          <w:b/>
+          <w:bCs/>
+          <w:sz w:val="28"/>
+          <w:szCs w:val="28"/>
+        </w:rPr>
+      </w:pPr>
+      <w:proofErr w:type="spellStart"/>
+      <w:r>
+        <w:rPr>
+          <w:b/>
+          <w:bCs/>
+          <w:sz w:val="28"/>
+          <w:szCs w:val="28"/>
+        </w:rPr>
+        <w:t>GetAllBookings</w:t>
+      </w:r>
+      <w:proofErr w:type="spellEnd"/>
+      <w:r>
+        <w:rPr>
+          <w:b/>
+          <w:bCs/>
+          <w:sz w:val="28"/>
+          <w:szCs w:val="28"/>
+        </w:rPr>
+        <w:t>:</w:t>
+      </w:r>
+    </w:p>
+    <w:p>
+      <w:pPr>
+        <w:pStyle w:val="ListParagraph"/>
+        <w:rPr>
+          <w:sz w:val="28"/>
+          <w:szCs w:val="28"/>
+        </w:rPr>
+      </w:pPr>
+      <w:r>
+        <w:rPr>
+          <w:noProof/>
+        </w:rPr>
+        <w:drawing>
+          <wp:inline distT="0" distB="0" distL="0" distR="0" wp14:anchorId="29A544E7" wp14:editId="44511A39">
+            <wp:extent cx="12087225" cy="12763500"/>
+            <wp:effectExtent l="0" t="0" r="9525" b="0"/>
+            <wp:docPr id="7" name="Picture 7"/>
+            <wp:cNvGraphicFramePr>
+              <a:graphicFrameLocks xmlns:a="http://schemas.openxmlformats.org/drawingml/2006/main" noChangeAspect="1"/>
+            </wp:cNvGraphicFramePr>
+            <a:graphic xmlns:a="http://schemas.openxmlformats.org/drawingml/2006/main">
+              <a:graphicData uri="http://schemas.openxmlformats.org/drawingml/2006/picture">
+                <pic:pic xmlns:pic="http://schemas.openxmlformats.org/drawingml/2006/picture">
+                  <pic:nvPicPr>
+                    <pic:cNvPr id="1" name=""/>
+                    <pic:cNvPicPr/>
+                  </pic:nvPicPr>
+                  <pic:blipFill>
+                    <a:blip r:embed="rId9"/>
+                    <a:stretch>
+                      <a:fillRect/>
+                    </a:stretch>
+                  </pic:blipFill>
+                  <pic:spPr>
+                    <a:xfrm>
+                      <a:off x="0" y="0"/>
+                      <a:ext cx="12087225" cy="12763500"/>
+                    </a:xfrm>
+                    <a:prstGeom prst="rect">
+                      <a:avLst/>
+                    </a:prstGeom>
+                  </pic:spPr>
+                </pic:pic>
+              </a:graphicData>
+            </a:graphic>
+          </wp:inline>
+        </w:drawing>
+      </w:r>
+    </w:p>
+    <w:p>
+      <w:pPr>
+        <w:pStyle w:val="ListParagraph"/>
+        <w:rPr>
+          <w:sz w:val="28"/>
+          <w:szCs w:val="28"/>
+        </w:rPr>
+      </w:pPr>
+    </w:p>
+    <w:p>
+      <w:pPr>
+        <w:pStyle w:val="ListParagraph"/>
+        <w:rPr>
+          <w:b/>
+          <w:bCs/>
+          <w:sz w:val="28"/>
+          <w:szCs w:val="28"/>
+        </w:rPr>
+      </w:pPr>
+      <w:proofErr w:type="spellStart"/>
+      <w:r>
+        <w:rPr>
+          <w:b/>
+          <w:bCs/>
+          <w:sz w:val="28"/>
+          <w:szCs w:val="28"/>
+        </w:rPr>
+        <w:t>GetAllClients</w:t>
+      </w:r>
+      <w:proofErr w:type="spellEnd"/>
+      <w:r>
+        <w:rPr>
+          <w:b/>
+          <w:bCs/>
+          <w:sz w:val="28"/>
+          <w:szCs w:val="28"/>
+        </w:rPr>
+        <w:t>:</w:t>
+      </w:r>
+    </w:p>
+    <w:p>
+      <w:pPr>
+        <w:pStyle w:val="ListParagraph"/>
+        <w:rPr>
+          <w:sz w:val="28"/>
+          <w:szCs w:val="28"/>
+        </w:rPr>
+      </w:pPr>
+      <w:r>
+        <w:rPr>
+          <w:noProof/>
+        </w:rPr>
+        <w:drawing>
+          <wp:inline distT="0" distB="0" distL="0" distR="0" wp14:anchorId="0B820B10" wp14:editId="16EF17B1">
+            <wp:extent cx="11468100" cy="11687175"/>
+            <wp:effectExtent l="0" t="0" r="0" b="9525"/>
+            <wp:docPr id="8" name="Picture 8"/>
+            <wp:cNvGraphicFramePr>
+              <a:graphicFrameLocks xmlns:a="http://schemas.openxmlformats.org/drawingml/2006/main" noChangeAspect="1"/>
+            </wp:cNvGraphicFramePr>
+            <a:graphic xmlns:a="http://schemas.openxmlformats.org/drawingml/2006/main">
+              <a:graphicData uri="http://schemas.openxmlformats.org/drawingml/2006/picture">
+                <pic:pic xmlns:pic="http://schemas.openxmlformats.org/drawingml/2006/picture">
+                  <pic:nvPicPr>
+                    <pic:cNvPr id="1" name=""/>
+                    <pic:cNvPicPr/>
+                  </pic:nvPicPr>
+                  <pic:blipFill>
+                    <a:blip r:embed="rId10"/>
+                    <a:stretch>
+                      <a:fillRect/>
+                    </a:stretch>
+                  </pic:blipFill>
+                  <pic:spPr>
+                    <a:xfrm>
+                      <a:off x="0" y="0"/>
+                      <a:ext cx="11468100" cy="11687175"/>
+                    </a:xfrm>
+                    <a:prstGeom prst="rect">
+                      <a:avLst/>
+                    </a:prstGeom>
+                  </pic:spPr>
+                </pic:pic>
+              </a:graphicData>
+            </a:graphic>
+          </wp:inline>
+        </w:drawing>
+      </w:r>
+    </w:p>
+    <w:p>
+      <w:pPr>
+        <w:pStyle w:val="ListParagraph"/>
+        <w:rPr>
+          <w:sz w:val="28"/>
+          <w:szCs w:val="28"/>
+        </w:rPr>
+      </w:pPr>
+    </w:p>
+    <w:p>
+      <w:pPr>
+        <w:pStyle w:val="ListParagraph"/>
+        <w:rPr>
+          <w:b/>
+          <w:bCs/>
+          <w:sz w:val="28"/>
+          <w:szCs w:val="28"/>
+        </w:rPr>
+      </w:pPr>
+      <w:proofErr w:type="spellStart"/>
+      <w:r>
+        <w:rPr>
+          <w:b/>
+          <w:bCs/>
+          <w:sz w:val="28"/>
+          <w:szCs w:val="28"/>
+        </w:rPr>
+        <w:t>GetAllProperties</w:t>
+      </w:r>
+      <w:proofErr w:type="spellEnd"/>
+      <w:r>
+        <w:rPr>
+          <w:b/>
+          <w:bCs/>
+          <w:sz w:val="28"/>
+          <w:szCs w:val="28"/>
+        </w:rPr>
+        <w:t>:</w:t>
+      </w:r>
+    </w:p>
+    <w:p>
+      <w:pPr>
+        <w:pStyle w:val="ListParagraph"/>
+        <w:rPr>
+          <w:sz w:val="28"/>
+          <w:szCs w:val="28"/>
+        </w:rPr>
+      </w:pPr>
+      <w:r>
+        <w:rPr>
+          <w:noProof/>
+        </w:rPr>
+        <w:drawing>
+          <wp:inline distT="0" distB="0" distL="0" distR="0" wp14:anchorId="7224ADA1" wp14:editId="0425E6E3">
+            <wp:extent cx="11449050" cy="12944475"/>
+            <wp:effectExtent l="0" t="0" r="0" b="9525"/>
+            <wp:docPr id="9" name="Picture 9"/>
+            <wp:cNvGraphicFramePr>
+              <a:graphicFrameLocks xmlns:a="http://schemas.openxmlformats.org/drawingml/2006/main" noChangeAspect="1"/>
+            </wp:cNvGraphicFramePr>
+            <a:graphic xmlns:a="http://schemas.openxmlformats.org/drawingml/2006/main">
+              <a:graphicData uri="http://schemas.openxmlformats.org/drawingml/2006/picture">
+                <pic:pic xmlns:pic="http://schemas.openxmlformats.org/drawingml/2006/picture">
+                  <pic:nvPicPr>
+                    <pic:cNvPr id="1" name=""/>
+                    <pic:cNvPicPr/>
+                  </pic:nvPicPr>
+                  <pic:blipFill>
+                    <a:blip r:embed="rId11"/>
+                    <a:stretch>
+                      <a:fillRect/>
+                    </a:stretch>
+                  </pic:blipFill>
+                  <pic:spPr>
+                    <a:xfrm>
+                      <a:off x="0" y="0"/>
+                      <a:ext cx="11449050" cy="12944475"/>
+                    </a:xfrm>
+                    <a:prstGeom prst="rect">
+                      <a:avLst/>
+                    </a:prstGeom>
+                  </pic:spPr>
+                </pic:pic>
+              </a:graphicData>
+            </a:graphic>
+          </wp:inline>
+        </w:drawing>
+      </w:r>
+    </w:p>
+    <w:p>
+      <w:pPr>
+        <w:pStyle w:val="ListParagraph"/>
+        <w:rPr>
+          <w:sz w:val="28"/>
+          <w:szCs w:val="28"/>
+        </w:rPr>
+      </w:pPr>
+      <w:r>
+        <w:rPr>
+          <w:noProof/>
+        </w:rPr>
+        <w:drawing>
+          <wp:inline distT="0" distB="0" distL="0" distR="0" wp14:anchorId="56CBA2D3" wp14:editId="5D3266DF">
+            <wp:extent cx="11125200" cy="4591050"/>
+            <wp:effectExtent l="0" t="0" r="0" b="0"/>
+            <wp:docPr id="10" name="Picture 10"/>
+            <wp:cNvGraphicFramePr>
+              <a:graphicFrameLocks xmlns:a="http://schemas.openxmlformats.org/drawingml/2006/main" noChangeAspect="1"/>
+            </wp:cNvGraphicFramePr>
+            <a:graphic xmlns:a="http://schemas.openxmlformats.org/drawingml/2006/main">
+              <a:graphicData uri="http://schemas.openxmlformats.org/drawingml/2006/picture">
+                <pic:pic xmlns:pic="http://schemas.openxmlformats.org/drawingml/2006/picture">
+                  <pic:nvPicPr>
+                    <pic:cNvPr id="1" name=""/>
+                    <pic:cNvPicPr/>
+                  </pic:nvPicPr>
+                  <pic:blipFill>
+                    <a:blip r:embed="rId12"/>
+                    <a:stretch>
+                      <a:fillRect/>
+                    </a:stretch>
+                  </pic:blipFill>
+                  <pic:spPr>
+                    <a:xfrm>
+                      <a:off x="0" y="0"/>
+                      <a:ext cx="11125200" cy="4591050"/>
+                    </a:xfrm>
+                    <a:prstGeom prst="rect">
+                      <a:avLst/>
+                    </a:prstGeom>
+                  </pic:spPr>
+                </pic:pic>
+              </a:graphicData>
+            </a:graphic>
+          </wp:inline>
+        </w:drawing>
+      </w:r>
+      <w:r>
+        <w:rPr>
+          <w:sz w:val="28"/>
+          <w:szCs w:val="28"/>
+        </w:rPr>
         <w:br/>
-        <w:t>b) show snapshot of the code</w:t>
-      </w:r>
+      </w:r>
+    </w:p>
+    <w:p>
+      <w:pPr>
+        <w:pStyle w:val="ListParagraph"/>
+        <w:rPr>
+          <w:b/>
+          <w:bCs/>
+          <w:sz w:val="28"/>
+          <w:szCs w:val="28"/>
+        </w:rPr>
+      </w:pPr>
+      <w:proofErr w:type="spellStart"/>
+      <w:r>
+        <w:rPr>
+          <w:b/>
+          <w:bCs/>
+          <w:sz w:val="28"/>
+          <w:szCs w:val="28"/>
+        </w:rPr>
+        <w:t>PostAgent</w:t>
+      </w:r>
+      <w:proofErr w:type="spellEnd"/>
+      <w:r>
+        <w:rPr>
+          <w:b/>
+          <w:bCs/>
+          <w:sz w:val="28"/>
+          <w:szCs w:val="28"/>
+        </w:rPr>
+        <w:t>:</w:t>
+      </w:r>
+    </w:p>
+    <w:p>
+      <w:pPr>
+        <w:pStyle w:val="ListParagraph"/>
+        <w:rPr>
+          <w:b/>
+          <w:bCs/>
+          <w:sz w:val="28"/>
+          <w:szCs w:val="28"/>
+        </w:rPr>
+      </w:pPr>
+      <w:r>
+        <w:rPr>
+          <w:noProof/>
+        </w:rPr>
+        <w:drawing>
+          <wp:inline distT="0" distB="0" distL="0" distR="0" wp14:anchorId="5593E997" wp14:editId="267529D0">
+            <wp:extent cx="11430000" cy="12544425"/>
+            <wp:effectExtent l="0" t="0" r="0" b="9525"/>
+            <wp:docPr id="11" name="Picture 11"/>
+            <wp:cNvGraphicFramePr>
+              <a:graphicFrameLocks xmlns:a="http://schemas.openxmlformats.org/drawingml/2006/main" noChangeAspect="1"/>
+            </wp:cNvGraphicFramePr>
+            <a:graphic xmlns:a="http://schemas.openxmlformats.org/drawingml/2006/main">
+              <a:graphicData uri="http://schemas.openxmlformats.org/drawingml/2006/picture">
+                <pic:pic xmlns:pic="http://schemas.openxmlformats.org/drawingml/2006/picture">
+                  <pic:nvPicPr>
+                    <pic:cNvPr id="1" name=""/>
+                    <pic:cNvPicPr/>
+                  </pic:nvPicPr>
+                  <pic:blipFill>
+                    <a:blip r:embed="rId13"/>
+                    <a:stretch>
+                      <a:fillRect/>
+                    </a:stretch>
+                  </pic:blipFill>
+                  <pic:spPr>
+                    <a:xfrm>
+                      <a:off x="0" y="0"/>
+                      <a:ext cx="11430000" cy="12544425"/>
+                    </a:xfrm>
+                    <a:prstGeom prst="rect">
+                      <a:avLst/>
+                    </a:prstGeom>
+                  </pic:spPr>
+                </pic:pic>
+              </a:graphicData>
+            </a:graphic>
+          </wp:inline>
+        </w:drawing>
+      </w:r>
+    </w:p>
+    <w:p>
+      <w:pPr>
+        <w:pStyle w:val="ListParagraph"/>
+        <w:rPr>
+          <w:b/>
+          <w:bCs/>
+          <w:sz w:val="28"/>
+          <w:szCs w:val="28"/>
+        </w:rPr>
+      </w:pPr>
+      <w:r>
+        <w:rPr>
+          <w:noProof/>
+        </w:rPr>
+        <w:drawing>
+          <wp:inline distT="0" distB="0" distL="0" distR="0" wp14:anchorId="2373C693" wp14:editId="2B95B82A">
+            <wp:extent cx="10848975" cy="4371975"/>
+            <wp:effectExtent l="0" t="0" r="9525" b="9525"/>
+            <wp:docPr id="12" name="Picture 12"/>
+            <wp:cNvGraphicFramePr>
+              <a:graphicFrameLocks xmlns:a="http://schemas.openxmlformats.org/drawingml/2006/main" noChangeAspect="1"/>
+            </wp:cNvGraphicFramePr>
+            <a:graphic xmlns:a="http://schemas.openxmlformats.org/drawingml/2006/main">
+              <a:graphicData uri="http://schemas.openxmlformats.org/drawingml/2006/picture">
+                <pic:pic xmlns:pic="http://schemas.openxmlformats.org/drawingml/2006/picture">
+                  <pic:nvPicPr>
+                    <pic:cNvPr id="1" name=""/>
+                    <pic:cNvPicPr/>
+                  </pic:nvPicPr>
+                  <pic:blipFill>
+                    <a:blip r:embed="rId14"/>
+                    <a:stretch>
+                      <a:fillRect/>
+                    </a:stretch>
+                  </pic:blipFill>
+                  <pic:spPr>
+                    <a:xfrm>
+                      <a:off x="0" y="0"/>
+                      <a:ext cx="10848975" cy="4371975"/>
+                    </a:xfrm>
+                    <a:prstGeom prst="rect">
+                      <a:avLst/>
+                    </a:prstGeom>
+                  </pic:spPr>
+                </pic:pic>
+              </a:graphicData>
+            </a:graphic>
+          </wp:inline>
+        </w:drawing>
+      </w:r>
+    </w:p>
+    <w:p>
+      <w:pPr>
+        <w:pStyle w:val="ListParagraph"/>
+        <w:rPr>
+          <w:b/>
+          <w:bCs/>
+          <w:sz w:val="28"/>
+          <w:szCs w:val="28"/>
+        </w:rPr>
+      </w:pPr>
+    </w:p>
+    <w:p>
+      <w:pPr>
+        <w:pStyle w:val="ListParagraph"/>
+        <w:rPr>
+          <w:b/>
+          <w:bCs/>
+          <w:sz w:val="28"/>
+          <w:szCs w:val="28"/>
+        </w:rPr>
+      </w:pPr>
+      <w:proofErr w:type="spellStart"/>
+      <w:r>
+        <w:rPr>
+          <w:b/>
+          <w:bCs/>
+          <w:sz w:val="28"/>
+          <w:szCs w:val="28"/>
+        </w:rPr>
+        <w:t>PostBookingForm</w:t>
+      </w:r>
+      <w:proofErr w:type="spellEnd"/>
+      <w:r>
+        <w:rPr>
+          <w:b/>
+          <w:bCs/>
+          <w:sz w:val="28"/>
+          <w:szCs w:val="28"/>
+        </w:rPr>
+        <w:t>:</w:t>
+      </w:r>
+    </w:p>
+    <w:p>
+      <w:pPr>
+        <w:pStyle w:val="ListParagraph"/>
+        <w:rPr>
+          <w:b/>
+          <w:bCs/>
+          <w:sz w:val="28"/>
+          <w:szCs w:val="28"/>
+        </w:rPr>
+      </w:pPr>
+      <w:r>
+        <w:rPr>
+          <w:noProof/>
+        </w:rPr>
+        <w:drawing>
+          <wp:inline distT="0" distB="0" distL="0" distR="0" wp14:anchorId="4EB73AE6" wp14:editId="665B7214">
+            <wp:extent cx="11915775" cy="11591925"/>
+            <wp:effectExtent l="0" t="0" r="9525" b="9525"/>
+            <wp:docPr id="13" name="Picture 13"/>
+            <wp:cNvGraphicFramePr>
+              <a:graphicFrameLocks xmlns:a="http://schemas.openxmlformats.org/drawingml/2006/main" noChangeAspect="1"/>
+            </wp:cNvGraphicFramePr>
+            <a:graphic xmlns:a="http://schemas.openxmlformats.org/drawingml/2006/main">
+              <a:graphicData uri="http://schemas.openxmlformats.org/drawingml/2006/picture">
+                <pic:pic xmlns:pic="http://schemas.openxmlformats.org/drawingml/2006/picture">
+                  <pic:nvPicPr>
+                    <pic:cNvPr id="1" name=""/>
+                    <pic:cNvPicPr/>
+                  </pic:nvPicPr>
+                  <pic:blipFill>
+                    <a:blip r:embed="rId15"/>
+                    <a:stretch>
+                      <a:fillRect/>
+                    </a:stretch>
+                  </pic:blipFill>
+                  <pic:spPr>
+                    <a:xfrm>
+                      <a:off x="0" y="0"/>
+                      <a:ext cx="11915775" cy="11591925"/>
+                    </a:xfrm>
+                    <a:prstGeom prst="rect">
+                      <a:avLst/>
+                    </a:prstGeom>
+                  </pic:spPr>
+                </pic:pic>
+              </a:graphicData>
+            </a:graphic>
+          </wp:inline>
+        </w:drawing>
+      </w:r>
+    </w:p>
+    <w:p>
+      <w:pPr>
+        <w:pStyle w:val="ListParagraph"/>
+        <w:rPr>
+          <w:b/>
+          <w:bCs/>
+          <w:sz w:val="28"/>
+          <w:szCs w:val="28"/>
+        </w:rPr>
+      </w:pPr>
+      <w:r>
+        <w:rPr>
+          <w:noProof/>
+        </w:rPr>
+        <w:drawing>
+          <wp:inline distT="0" distB="0" distL="0" distR="0" wp14:anchorId="72D5AA98" wp14:editId="5E49EC0D">
+            <wp:extent cx="11967928" cy="6410325"/>
+            <wp:effectExtent l="0" t="0" r="0" b="0"/>
+            <wp:docPr id="14" name="Picture 14"/>
+            <wp:cNvGraphicFramePr>
+              <a:graphicFrameLocks xmlns:a="http://schemas.openxmlformats.org/drawingml/2006/main" noChangeAspect="1"/>
+            </wp:cNvGraphicFramePr>
+            <a:graphic xmlns:a="http://schemas.openxmlformats.org/drawingml/2006/main">
+              <a:graphicData uri="http://schemas.openxmlformats.org/drawingml/2006/picture">
+                <pic:pic xmlns:pic="http://schemas.openxmlformats.org/drawingml/2006/picture">
+                  <pic:nvPicPr>
+                    <pic:cNvPr id="1" name=""/>
+                    <pic:cNvPicPr/>
+                  </pic:nvPicPr>
+                  <pic:blipFill>
+                    <a:blip r:embed="rId16"/>
+                    <a:stretch>
+                      <a:fillRect/>
+                    </a:stretch>
+                  </pic:blipFill>
+                  <pic:spPr>
+                    <a:xfrm>
+                      <a:off x="0" y="0"/>
+                      <a:ext cx="11974623" cy="6413911"/>
+                    </a:xfrm>
+                    <a:prstGeom prst="rect">
+                      <a:avLst/>
+                    </a:prstGeom>
+                  </pic:spPr>
+                </pic:pic>
+              </a:graphicData>
+            </a:graphic>
+          </wp:inline>
+        </w:drawing>
+      </w:r>
+    </w:p>
+    <w:p>
+      <w:pPr>
+        <w:pStyle w:val="ListParagraph"/>
+        <w:rPr>
+          <w:b/>
+          <w:bCs/>
+          <w:sz w:val="28"/>
+          <w:szCs w:val="28"/>
+        </w:rPr>
+      </w:pPr>
+      <w:r>
+        <w:rPr>
+          <w:noProof/>
+        </w:rPr>
+        <w:drawing>
+          <wp:inline distT="0" distB="0" distL="0" distR="0" wp14:anchorId="6027490D" wp14:editId="5E2A5C46">
+            <wp:extent cx="10458450" cy="10229850"/>
+            <wp:effectExtent l="0" t="0" r="0" b="0"/>
+            <wp:docPr id="15" name="Picture 15"/>
+            <wp:cNvGraphicFramePr>
+              <a:graphicFrameLocks xmlns:a="http://schemas.openxmlformats.org/drawingml/2006/main" noChangeAspect="1"/>
+            </wp:cNvGraphicFramePr>
+            <a:graphic xmlns:a="http://schemas.openxmlformats.org/drawingml/2006/main">
+              <a:graphicData uri="http://schemas.openxmlformats.org/drawingml/2006/picture">
+                <pic:pic xmlns:pic="http://schemas.openxmlformats.org/drawingml/2006/picture">
+                  <pic:nvPicPr>
+                    <pic:cNvPr id="1" name=""/>
+                    <pic:cNvPicPr/>
+                  </pic:nvPicPr>
+                  <pic:blipFill>
+                    <a:blip r:embed="rId17"/>
+                    <a:stretch>
+                      <a:fillRect/>
+                    </a:stretch>
+                  </pic:blipFill>
+                  <pic:spPr>
+                    <a:xfrm>
+                      <a:off x="0" y="0"/>
+                      <a:ext cx="10458450" cy="10229850"/>
+                    </a:xfrm>
+                    <a:prstGeom prst="rect">
+                      <a:avLst/>
+                    </a:prstGeom>
+                  </pic:spPr>
+                </pic:pic>
+              </a:graphicData>
+            </a:graphic>
+          </wp:inline>
+        </w:drawing>
+      </w:r>
+    </w:p>
+    <w:p>
+      <w:pPr>
+        <w:pStyle w:val="ListParagraph"/>
+        <w:rPr>
+          <w:b/>
+          <w:bCs/>
+          <w:sz w:val="28"/>
+          <w:szCs w:val="28"/>
+        </w:rPr>
+      </w:pPr>
+    </w:p>
+    <w:p>
+      <w:pPr>
+        <w:pStyle w:val="ListParagraph"/>
+        <w:rPr>
+          <w:b/>
+          <w:bCs/>
+          <w:sz w:val="28"/>
+          <w:szCs w:val="28"/>
+        </w:rPr>
+      </w:pPr>
+      <w:proofErr w:type="spellStart"/>
+      <w:r>
+        <w:rPr>
+          <w:b/>
+          <w:bCs/>
+          <w:sz w:val="28"/>
+          <w:szCs w:val="28"/>
+        </w:rPr>
+        <w:t>PostClientForm</w:t>
+      </w:r>
+      <w:proofErr w:type="spellEnd"/>
+      <w:r>
+        <w:rPr>
+          <w:b/>
+          <w:bCs/>
+          <w:sz w:val="28"/>
+          <w:szCs w:val="28"/>
+        </w:rPr>
+        <w:t>:</w:t>
+      </w:r>
+    </w:p>
+    <w:p>
+      <w:pPr>
+        <w:pStyle w:val="ListParagraph"/>
+        <w:rPr>
+          <w:b/>
+          <w:bCs/>
+          <w:sz w:val="28"/>
+          <w:szCs w:val="28"/>
+        </w:rPr>
+      </w:pPr>
+      <w:r>
+        <w:rPr>
+          <w:noProof/>
+        </w:rPr>
+        <w:drawing>
+          <wp:inline distT="0" distB="0" distL="0" distR="0" wp14:anchorId="04327DDA" wp14:editId="2012C666">
+            <wp:extent cx="11458575" cy="12649200"/>
+            <wp:effectExtent l="0" t="0" r="9525" b="0"/>
+            <wp:docPr id="16" name="Picture 16"/>
+            <wp:cNvGraphicFramePr>
+              <a:graphicFrameLocks xmlns:a="http://schemas.openxmlformats.org/drawingml/2006/main" noChangeAspect="1"/>
+            </wp:cNvGraphicFramePr>
+            <a:graphic xmlns:a="http://schemas.openxmlformats.org/drawingml/2006/main">
+              <a:graphicData uri="http://schemas.openxmlformats.org/drawingml/2006/picture">
+                <pic:pic xmlns:pic="http://schemas.openxmlformats.org/drawingml/2006/picture">
+                  <pic:nvPicPr>
+                    <pic:cNvPr id="1" name=""/>
+                    <pic:cNvPicPr/>
+                  </pic:nvPicPr>
+                  <pic:blipFill>
+                    <a:blip r:embed="rId18"/>
+                    <a:stretch>
+                      <a:fillRect/>
+                    </a:stretch>
+                  </pic:blipFill>
+                  <pic:spPr>
+                    <a:xfrm>
+                      <a:off x="0" y="0"/>
+                      <a:ext cx="11458575" cy="12649200"/>
+                    </a:xfrm>
+                    <a:prstGeom prst="rect">
+                      <a:avLst/>
+                    </a:prstGeom>
+                  </pic:spPr>
+                </pic:pic>
+              </a:graphicData>
+            </a:graphic>
+          </wp:inline>
+        </w:drawing>
+      </w:r>
+    </w:p>
+    <w:p>
+      <w:pPr>
+        <w:pStyle w:val="ListParagraph"/>
+        <w:rPr>
+          <w:b/>
+          <w:bCs/>
+          <w:sz w:val="28"/>
+          <w:szCs w:val="28"/>
+        </w:rPr>
+      </w:pPr>
+      <w:r>
+        <w:rPr>
+          <w:noProof/>
+        </w:rPr>
+        <w:drawing>
+          <wp:inline distT="0" distB="0" distL="0" distR="0" wp14:anchorId="657674A8" wp14:editId="0C6642C7">
+            <wp:extent cx="10744200" cy="7581900"/>
+            <wp:effectExtent l="0" t="0" r="0" b="0"/>
+            <wp:docPr id="17" name="Picture 17"/>
+            <wp:cNvGraphicFramePr>
+              <a:graphicFrameLocks xmlns:a="http://schemas.openxmlformats.org/drawingml/2006/main" noChangeAspect="1"/>
+            </wp:cNvGraphicFramePr>
+            <a:graphic xmlns:a="http://schemas.openxmlformats.org/drawingml/2006/main">
+              <a:graphicData uri="http://schemas.openxmlformats.org/drawingml/2006/picture">
+                <pic:pic xmlns:pic="http://schemas.openxmlformats.org/drawingml/2006/picture">
+                  <pic:nvPicPr>
+                    <pic:cNvPr id="1" name=""/>
+                    <pic:cNvPicPr/>
+                  </pic:nvPicPr>
+                  <pic:blipFill>
+                    <a:blip r:embed="rId19"/>
+                    <a:stretch>
+                      <a:fillRect/>
+                    </a:stretch>
+                  </pic:blipFill>
+                  <pic:spPr>
+                    <a:xfrm>
+                      <a:off x="0" y="0"/>
+                      <a:ext cx="10744200" cy="7581900"/>
+                    </a:xfrm>
+                    <a:prstGeom prst="rect">
+                      <a:avLst/>
+                    </a:prstGeom>
+                  </pic:spPr>
+                </pic:pic>
+              </a:graphicData>
+            </a:graphic>
+          </wp:inline>
+        </w:drawing>
+      </w:r>
+    </w:p>
+    <w:p>
+      <w:pPr>
+        <w:pStyle w:val="ListParagraph"/>
+        <w:rPr>
+          <w:b/>
+          <w:bCs/>
+          <w:sz w:val="28"/>
+          <w:szCs w:val="28"/>
+        </w:rPr>
+      </w:pPr>
+    </w:p>
+    <w:p>
+      <w:pPr>
+        <w:pStyle w:val="ListParagraph"/>
+        <w:rPr>
+          <w:b/>
+          <w:bCs/>
+          <w:sz w:val="28"/>
+          <w:szCs w:val="28"/>
+        </w:rPr>
+      </w:pPr>
+      <w:proofErr w:type="spellStart"/>
+      <w:r>
+        <w:rPr>
+          <w:b/>
+          <w:bCs/>
+          <w:sz w:val="28"/>
+          <w:szCs w:val="28"/>
+        </w:rPr>
+        <w:t>PostProperty</w:t>
+      </w:r>
+      <w:proofErr w:type="spellEnd"/>
+      <w:r>
+        <w:rPr>
+          <w:b/>
+          <w:bCs/>
+          <w:sz w:val="28"/>
+          <w:szCs w:val="28"/>
+        </w:rPr>
+        <w:t>:</w:t>
+      </w:r>
+    </w:p>
+    <w:p>
+      <w:pPr>
+        <w:pStyle w:val="ListParagraph"/>
+        <w:rPr>
+          <w:b/>
+          <w:bCs/>
+          <w:sz w:val="28"/>
+          <w:szCs w:val="28"/>
+        </w:rPr>
+      </w:pPr>
+      <w:r>
+        <w:rPr>
+          <w:noProof/>
+        </w:rPr>
+        <w:drawing>
+          <wp:inline distT="0" distB="0" distL="0" distR="0" wp14:anchorId="17008CAD" wp14:editId="0B218C36">
+            <wp:extent cx="7743825" cy="12734925"/>
+            <wp:effectExtent l="0" t="0" r="9525" b="9525"/>
+            <wp:docPr id="18" name="Picture 18"/>
+            <wp:cNvGraphicFramePr>
+              <a:graphicFrameLocks xmlns:a="http://schemas.openxmlformats.org/drawingml/2006/main" noChangeAspect="1"/>
+            </wp:cNvGraphicFramePr>
+            <a:graphic xmlns:a="http://schemas.openxmlformats.org/drawingml/2006/main">
+              <a:graphicData uri="http://schemas.openxmlformats.org/drawingml/2006/picture">
+                <pic:pic xmlns:pic="http://schemas.openxmlformats.org/drawingml/2006/picture">
+                  <pic:nvPicPr>
+                    <pic:cNvPr id="1" name=""/>
+                    <pic:cNvPicPr/>
+                  </pic:nvPicPr>
+                  <pic:blipFill>
+                    <a:blip r:embed="rId20"/>
+                    <a:stretch>
+                      <a:fillRect/>
+                    </a:stretch>
+                  </pic:blipFill>
+                  <pic:spPr>
+                    <a:xfrm>
+                      <a:off x="0" y="0"/>
+                      <a:ext cx="7743825" cy="12734925"/>
+                    </a:xfrm>
+                    <a:prstGeom prst="rect">
+                      <a:avLst/>
+                    </a:prstGeom>
+                  </pic:spPr>
+                </pic:pic>
+              </a:graphicData>
+            </a:graphic>
+          </wp:inline>
+        </w:drawing>
+      </w:r>
+    </w:p>
+    <w:p>
+      <w:pPr>
+        <w:pStyle w:val="ListParagraph"/>
+        <w:rPr>
+          <w:b/>
+          <w:bCs/>
+          <w:sz w:val="28"/>
+          <w:szCs w:val="28"/>
+        </w:rPr>
+      </w:pPr>
+      <w:r>
+        <w:rPr>
+          <w:noProof/>
+        </w:rPr>
+        <w:drawing>
+          <wp:inline distT="0" distB="0" distL="0" distR="0" wp14:anchorId="0450DF81" wp14:editId="43094317">
+            <wp:extent cx="10015154" cy="10601325"/>
+            <wp:effectExtent l="0" t="0" r="5715" b="0"/>
+            <wp:docPr id="19" name="Picture 19"/>
+            <wp:cNvGraphicFramePr>
+              <a:graphicFrameLocks xmlns:a="http://schemas.openxmlformats.org/drawingml/2006/main" noChangeAspect="1"/>
+            </wp:cNvGraphicFramePr>
+            <a:graphic xmlns:a="http://schemas.openxmlformats.org/drawingml/2006/main">
+              <a:graphicData uri="http://schemas.openxmlformats.org/drawingml/2006/picture">
+                <pic:pic xmlns:pic="http://schemas.openxmlformats.org/drawingml/2006/picture">
+                  <pic:nvPicPr>
+                    <pic:cNvPr id="1" name=""/>
+                    <pic:cNvPicPr/>
+                  </pic:nvPicPr>
+                  <pic:blipFill>
+                    <a:blip r:embed="rId21"/>
+                    <a:stretch>
+                      <a:fillRect/>
+                    </a:stretch>
+                  </pic:blipFill>
+                  <pic:spPr>
+                    <a:xfrm>
+                      <a:off x="0" y="0"/>
+                      <a:ext cx="10020715" cy="10607212"/>
+                    </a:xfrm>
+                    <a:prstGeom prst="rect">
+                      <a:avLst/>
+                    </a:prstGeom>
+                  </pic:spPr>
+                </pic:pic>
+              </a:graphicData>
+            </a:graphic>
+          </wp:inline>
+        </w:drawing>
+      </w:r>
+    </w:p>
+    <w:p>
+      <w:pPr>
+        <w:pStyle w:val="ListParagraph"/>
+        <w:rPr>
+          <w:b/>
+          <w:bCs/>
+          <w:sz w:val="28"/>
+          <w:szCs w:val="28"/>
+        </w:rPr>
+      </w:pPr>
+      <w:r>
+        <w:rPr>
+          <w:noProof/>
+        </w:rPr>
+        <w:drawing>
+          <wp:inline distT="0" distB="0" distL="0" distR="0" wp14:anchorId="69A53A08" wp14:editId="02B02318">
+            <wp:extent cx="10734675" cy="11706225"/>
+            <wp:effectExtent l="0" t="0" r="9525" b="9525"/>
+            <wp:docPr id="20" name="Picture 20"/>
+            <wp:cNvGraphicFramePr>
+              <a:graphicFrameLocks xmlns:a="http://schemas.openxmlformats.org/drawingml/2006/main" noChangeAspect="1"/>
+            </wp:cNvGraphicFramePr>
+            <a:graphic xmlns:a="http://schemas.openxmlformats.org/drawingml/2006/main">
+              <a:graphicData uri="http://schemas.openxmlformats.org/drawingml/2006/picture">
+                <pic:pic xmlns:pic="http://schemas.openxmlformats.org/drawingml/2006/picture">
+                  <pic:nvPicPr>
+                    <pic:cNvPr id="1" name=""/>
+                    <pic:cNvPicPr/>
+                  </pic:nvPicPr>
+                  <pic:blipFill>
+                    <a:blip r:embed="rId22"/>
+                    <a:stretch>
+                      <a:fillRect/>
+                    </a:stretch>
+                  </pic:blipFill>
+                  <pic:spPr>
+                    <a:xfrm>
+                      <a:off x="0" y="0"/>
+                      <a:ext cx="10734675" cy="11706225"/>
+                    </a:xfrm>
+                    <a:prstGeom prst="rect">
+                      <a:avLst/>
+                    </a:prstGeom>
+                  </pic:spPr>
+                </pic:pic>
+              </a:graphicData>
+            </a:graphic>
+          </wp:inline>
+        </w:drawing>
+      </w:r>
+    </w:p>
+    <w:p>
+      <w:pPr>
+        <w:pStyle w:val="ListParagraph"/>
+        <w:rPr>
+          <w:b/>
+          <w:bCs/>
+          <w:sz w:val="28"/>
+          <w:szCs w:val="28"/>
+        </w:rPr>
+      </w:pPr>
+      <w:r>
+        <w:rPr>
+          <w:noProof/>
+        </w:rPr>
+        <w:drawing>
+          <wp:inline distT="0" distB="0" distL="0" distR="0" wp14:anchorId="2FB4024B" wp14:editId="27C8BEE1">
+            <wp:extent cx="10915650" cy="7458075"/>
+            <wp:effectExtent l="0" t="0" r="0" b="9525"/>
+            <wp:docPr id="21" name="Picture 21"/>
+            <wp:cNvGraphicFramePr>
+              <a:graphicFrameLocks xmlns:a="http://schemas.openxmlformats.org/drawingml/2006/main" noChangeAspect="1"/>
+            </wp:cNvGraphicFramePr>
+            <a:graphic xmlns:a="http://schemas.openxmlformats.org/drawingml/2006/main">
+              <a:graphicData uri="http://schemas.openxmlformats.org/drawingml/2006/picture">
+                <pic:pic xmlns:pic="http://schemas.openxmlformats.org/drawingml/2006/picture">
+                  <pic:nvPicPr>
+                    <pic:cNvPr id="1" name=""/>
+                    <pic:cNvPicPr/>
+                  </pic:nvPicPr>
+                  <pic:blipFill>
+                    <a:blip r:embed="rId23"/>
+                    <a:stretch>
+                      <a:fillRect/>
+                    </a:stretch>
+                  </pic:blipFill>
+                  <pic:spPr>
+                    <a:xfrm>
+                      <a:off x="0" y="0"/>
+                      <a:ext cx="10915650" cy="7458075"/>
+                    </a:xfrm>
+                    <a:prstGeom prst="rect">
+                      <a:avLst/>
+                    </a:prstGeom>
+                  </pic:spPr>
+                </pic:pic>
+              </a:graphicData>
+            </a:graphic>
+          </wp:inline>
+        </w:drawing>
+      </w:r>
+    </w:p>
+    <w:p>
+      <w:pPr>
+        <w:pStyle w:val="ListParagraph"/>
+        <w:rPr>
+          <w:b/>
+          <w:bCs/>
+          <w:sz w:val="28"/>
+          <w:szCs w:val="28"/>
+        </w:rPr>
+      </w:pPr>
+      <w:r>
+        <w:rPr>
+          <w:noProof/>
+        </w:rPr>
+        <w:drawing>
+          <wp:inline distT="0" distB="0" distL="0" distR="0" wp14:anchorId="21A07424" wp14:editId="23945A14">
+            <wp:extent cx="14049375" cy="12201525"/>
+            <wp:effectExtent l="0" t="0" r="9525" b="9525"/>
+            <wp:docPr id="22" name="Picture 22"/>
+            <wp:cNvGraphicFramePr>
+              <a:graphicFrameLocks xmlns:a="http://schemas.openxmlformats.org/drawingml/2006/main" noChangeAspect="1"/>
+            </wp:cNvGraphicFramePr>
+            <a:graphic xmlns:a="http://schemas.openxmlformats.org/drawingml/2006/main">
+              <a:graphicData uri="http://schemas.openxmlformats.org/drawingml/2006/picture">
+                <pic:pic xmlns:pic="http://schemas.openxmlformats.org/drawingml/2006/picture">
+                  <pic:nvPicPr>
+                    <pic:cNvPr id="1" name=""/>
+                    <pic:cNvPicPr/>
+                  </pic:nvPicPr>
+                  <pic:blipFill>
+                    <a:blip r:embed="rId24"/>
+                    <a:stretch>
+                      <a:fillRect/>
+                    </a:stretch>
+                  </pic:blipFill>
+                  <pic:spPr>
+                    <a:xfrm>
+                      <a:off x="0" y="0"/>
+                      <a:ext cx="14049375" cy="12201525"/>
+                    </a:xfrm>
+                    <a:prstGeom prst="rect">
+                      <a:avLst/>
+                    </a:prstGeom>
+                  </pic:spPr>
+                </pic:pic>
+              </a:graphicData>
+            </a:graphic>
+          </wp:inline>
+        </w:drawing>
+      </w:r>
+    </w:p>
+    <w:p>
+      <w:pPr>
+        <w:pStyle w:val="ListParagraph"/>
+        <w:rPr>
+          <w:sz w:val="28"/>
+          <w:szCs w:val="28"/>
+        </w:rPr>
+      </w:pPr>
+      <w:r>
+        <w:rPr>
+          <w:sz w:val="28"/>
+          <w:szCs w:val="28"/>
+        </w:rPr>
+        <w:t>c) show successful and unsuccessful tests</w:t>
+      </w:r>
+      <w:r>
+        <w:rPr>
+          <w:sz w:val="28"/>
+          <w:szCs w:val="28"/>
+        </w:rPr>
+        <w:t xml:space="preserve"> look within your </w:t>
+      </w:r>
+      <w:proofErr w:type="gramStart"/>
+      <w:r>
+        <w:rPr>
+          <w:sz w:val="28"/>
+          <w:szCs w:val="28"/>
+        </w:rPr>
+        <w:t>App.</w:t>
+      </w:r>
+      <w:r>
+        <w:rPr>
+          <w:sz w:val="28"/>
+          <w:szCs w:val="28"/>
+        </w:rPr>
+        <w:t>.</w:t>
+      </w:r>
+      <w:proofErr w:type="gramEnd"/>
+    </w:p>
+    <w:p>
+      <w:pPr>
+        <w:pStyle w:val="ListParagraph"/>
+        <w:rPr>
+          <w:color w:val="FF0000"/>
+          <w:sz w:val="28"/>
+          <w:szCs w:val="28"/>
+        </w:rPr>
+      </w:pPr>
+      <w:r>
+        <w:rPr>
+          <w:color w:val="FF0000"/>
+          <w:sz w:val="28"/>
+          <w:szCs w:val="28"/>
+        </w:rPr>
+        <w:t>included in a separate word document.</w:t>
+      </w:r>
+    </w:p>
+    <w:p>
+      <w:pPr>
+        <w:pStyle w:val="ListParagraph"/>
+        <w:rPr>
+          <w:sz w:val="28"/>
+          <w:szCs w:val="28"/>
+        </w:rPr>
+      </w:pPr>
+    </w:p>
+    <w:p>
+      <w:pPr>
+        <w:pStyle w:val="ListParagraph"/>
+        <w:rPr>
+          <w:sz w:val="28"/>
+          <w:szCs w:val="28"/>
+        </w:rPr>
+      </w:pPr>
       <w:r>
         <w:rPr>
           <w:sz w:val="28"/>
           <w:szCs w:val="28"/>
         </w:rPr>
         <w:br/>
-        <w:t>c) show successful and unsuccessful tests</w:t>
-      </w:r>
-      <w:r>
-        <w:rPr>
-          <w:sz w:val="28"/>
-          <w:szCs w:val="28"/>
-        </w:rPr>
-        <w:t xml:space="preserve"> look within your App.</w:t>
-      </w:r>
-      <w:r>
-        <w:rPr>
-          <w:sz w:val="28"/>
-          <w:szCs w:val="28"/>
-        </w:rPr>
-        <w:t>.</w:t>
-      </w:r>
-      <w:r>
-        <w:rPr>
-          <w:sz w:val="28"/>
-          <w:szCs w:val="28"/>
-        </w:rPr>
-        <w:br/>
-      </w:r>
-      <w:bookmarkStart w:id="0" w:name="_GoBack"/>
-      <w:bookmarkEnd w:id="0"/>
+      </w:r>
     </w:p>
     <w:sectPr>
       <w:pgSz w:w="15840" w:h="12240" w:orient="landscape"/>
@@ -552,7 +2164,7 @@
 </file>
 
 <file path=word/numbering.xml><?xml version="1.0" encoding="utf-8"?>
-<w:numbering xmlns:wpc="http://schemas.microsoft.com/office/word/2010/wordprocessingCanvas" xmlns:cx="http://schemas.microsoft.com/office/drawing/2014/chartex" xmlns:cx1="http://schemas.microsoft.com/office/drawing/2015/9/8/chartex" xmlns:mc="http://schemas.openxmlformats.org/markup-compatibility/2006" xmlns:o="urn:schemas-microsoft-com:office:office" xmlns:r="http://schemas.openxmlformats.org/officeDocument/2006/relationships" xmlns:m="http://schemas.openxmlformats.org/officeDocument/2006/math" xmlns:v="urn:schemas-microsoft-com:vml" xmlns:wp14="http://schemas.microsoft.com/office/word/2010/wordprocessingDrawing" xmlns:wp="http://schemas.openxmlformats.org/drawingml/2006/wordprocessingDrawing" xmlns:w10="urn:schemas-microsoft-com:office:word" xmlns:w="http://schemas.openxmlformats.org/wordprocessingml/2006/main" xmlns:w14="http://schemas.microsoft.com/office/word/2010/wordml" xmlns:w15="http://schemas.microsoft.com/office/word/2012/wordml" xmlns:w16se="http://schemas.microsoft.com/office/word/2015/wordml/symex" xmlns:wpg="http://schemas.microsoft.com/office/word/2010/wordprocessingGroup" xmlns:wpi="http://schemas.microsoft.com/office/word/2010/wordprocessingInk" xmlns:wne="http://schemas.microsoft.com/office/word/2006/wordml" xmlns:wps="http://schemas.microsoft.com/office/word/2010/wordprocessingShape" mc:Ignorable="w14 w15 w16se wp14">
+<w:numbering xmlns:wpc="http://schemas.microsoft.com/office/word/2010/wordprocessingCanvas" xmlns:cx="http://schemas.microsoft.com/office/drawing/2014/chartex" xmlns:cx1="http://schemas.microsoft.com/office/drawing/2015/9/8/chartex" xmlns:cx2="http://schemas.microsoft.com/office/drawing/2015/10/21/chartex" xmlns:cx3="http://schemas.microsoft.com/office/drawing/2016/5/9/chartex" xmlns:cx4="http://schemas.microsoft.com/office/drawing/2016/5/10/chartex" xmlns:cx5="http://schemas.microsoft.com/office/drawing/2016/5/11/chartex" xmlns:cx6="http://schemas.microsoft.com/office/drawing/2016/5/12/chartex" xmlns:cx7="http://schemas.microsoft.com/office/drawing/2016/5/13/chartex" xmlns:cx8="http://schemas.microsoft.com/office/drawing/2016/5/14/chartex" xmlns:mc="http://schemas.openxmlformats.org/markup-compatibility/2006" xmlns:aink="http://schemas.microsoft.com/office/drawing/2016/ink" xmlns:am3d="http://schemas.microsoft.com/office/drawing/2017/model3d" xmlns:o="urn:schemas-microsoft-com:office:office" xmlns:r="http://schemas.openxmlformats.org/officeDocument/2006/relationships" xmlns:m="http://schemas.openxmlformats.org/officeDocument/2006/math" xmlns:v="urn:schemas-microsoft-com:vml" xmlns:wp14="http://schemas.microsoft.com/office/word/2010/wordprocessingDrawing" xmlns:wp="http://schemas.openxmlformats.org/drawingml/2006/wordprocessingDrawing" xmlns:w10="urn:schemas-microsoft-com:office:word" xmlns:w="http://schemas.openxmlformats.org/wordprocessingml/2006/main" xmlns:w14="http://schemas.microsoft.com/office/word/2010/wordml" xmlns:w15="http://schemas.microsoft.com/office/word/2012/wordml" xmlns:w16cex="http://schemas.microsoft.com/office/word/2018/wordml/cex" xmlns:w16cid="http://schemas.microsoft.com/office/word/2016/wordml/cid" xmlns:w16="http://schemas.microsoft.com/office/word/2018/wordml" xmlns:w16sdtdh="http://schemas.microsoft.com/office/word/2020/wordml/sdtdatahash" xmlns:w16se="http://schemas.microsoft.com/office/word/2015/wordml/symex" xmlns:wpg="http://schemas.microsoft.com/office/word/2010/wordprocessingGroup" xmlns:wpi="http://schemas.microsoft.com/office/word/2010/wordprocessingInk" xmlns:wne="http://schemas.microsoft.com/office/word/2006/wordml" xmlns:wps="http://schemas.microsoft.com/office/word/2010/wordprocessingShape" mc:Ignorable="w14 w15 w16se w16cid w16 w16cex w16sdtdh wp14">
   <w:abstractNum w:abstractNumId="0" w15:restartNumberingAfterBreak="0">
     <w:nsid w:val="1A0439B6"/>
     <w:multiLevelType w:val="hybridMultilevel"/>
@@ -910,6 +2522,119 @@
     </w:lvl>
   </w:abstractNum>
   <w:abstractNum w:abstractNumId="4" w15:restartNumberingAfterBreak="0">
+    <w:nsid w:val="5FFF092B"/>
+    <w:multiLevelType w:val="hybridMultilevel"/>
+    <w:tmpl w:val="D5E0B026"/>
+    <w:lvl w:ilvl="0" w:tplc="04090001">
+      <w:start w:val="1"/>
+      <w:numFmt w:val="bullet"/>
+      <w:lvlText w:val=""/>
+      <w:lvlJc w:val="left"/>
+      <w:pPr>
+        <w:ind w:left="720" w:hanging="360"/>
+      </w:pPr>
+      <w:rPr>
+        <w:rFonts w:ascii="Symbol" w:hAnsi="Symbol" w:hint="default"/>
+      </w:rPr>
+    </w:lvl>
+    <w:lvl w:ilvl="1" w:tplc="04090003" w:tentative="1">
+      <w:start w:val="1"/>
+      <w:numFmt w:val="bullet"/>
+      <w:lvlText w:val="o"/>
+      <w:lvlJc w:val="left"/>
+      <w:pPr>
+        <w:ind w:left="1440" w:hanging="360"/>
+      </w:pPr>
+      <w:rPr>
+        <w:rFonts w:ascii="Courier New" w:hAnsi="Courier New" w:cs="Courier New" w:hint="default"/>
+      </w:rPr>
+    </w:lvl>
+    <w:lvl w:ilvl="2" w:tplc="04090005" w:tentative="1">
+      <w:start w:val="1"/>
+      <w:numFmt w:val="bullet"/>
+      <w:lvlText w:val=""/>
+      <w:lvlJc w:val="left"/>
+      <w:pPr>
+        <w:ind w:left="2160" w:hanging="360"/>
+      </w:pPr>
+      <w:rPr>
+        <w:rFonts w:ascii="Wingdings" w:hAnsi="Wingdings" w:hint="default"/>
+      </w:rPr>
+    </w:lvl>
+    <w:lvl w:ilvl="3" w:tplc="04090001" w:tentative="1">
+      <w:start w:val="1"/>
+      <w:numFmt w:val="bullet"/>
+      <w:lvlText w:val=""/>
+      <w:lvlJc w:val="left"/>
+      <w:pPr>
+        <w:ind w:left="2880" w:hanging="360"/>
+      </w:pPr>
+      <w:rPr>
+        <w:rFonts w:ascii="Symbol" w:hAnsi="Symbol" w:hint="default"/>
+      </w:rPr>
+    </w:lvl>
+    <w:lvl w:ilvl="4" w:tplc="04090003" w:tentative="1">
+      <w:start w:val="1"/>
+      <w:numFmt w:val="bullet"/>
+      <w:lvlText w:val="o"/>
+      <w:lvlJc w:val="left"/>
+      <w:pPr>
+        <w:ind w:left="3600" w:hanging="360"/>
+      </w:pPr>
+      <w:rPr>
+        <w:rFonts w:ascii="Courier New" w:hAnsi="Courier New" w:cs="Courier New" w:hint="default"/>
+      </w:rPr>
+    </w:lvl>
+    <w:lvl w:ilvl="5" w:tplc="04090005" w:tentative="1">
+      <w:start w:val="1"/>
+      <w:numFmt w:val="bullet"/>
+      <w:lvlText w:val=""/>
+      <w:lvlJc w:val="left"/>
+      <w:pPr>
+        <w:ind w:left="4320" w:hanging="360"/>
+      </w:pPr>
+      <w:rPr>
+        <w:rFonts w:ascii="Wingdings" w:hAnsi="Wingdings" w:hint="default"/>
+      </w:rPr>
+    </w:lvl>
+    <w:lvl w:ilvl="6" w:tplc="04090001" w:tentative="1">
+      <w:start w:val="1"/>
+      <w:numFmt w:val="bullet"/>
+      <w:lvlText w:val=""/>
+      <w:lvlJc w:val="left"/>
+      <w:pPr>
+        <w:ind w:left="5040" w:hanging="360"/>
+      </w:pPr>
+      <w:rPr>
+        <w:rFonts w:ascii="Symbol" w:hAnsi="Symbol" w:hint="default"/>
+      </w:rPr>
+    </w:lvl>
+    <w:lvl w:ilvl="7" w:tplc="04090003" w:tentative="1">
+      <w:start w:val="1"/>
+      <w:numFmt w:val="bullet"/>
+      <w:lvlText w:val="o"/>
+      <w:lvlJc w:val="left"/>
+      <w:pPr>
+        <w:ind w:left="5760" w:hanging="360"/>
+      </w:pPr>
+      <w:rPr>
+        <w:rFonts w:ascii="Courier New" w:hAnsi="Courier New" w:cs="Courier New" w:hint="default"/>
+      </w:rPr>
+    </w:lvl>
+    <w:lvl w:ilvl="8" w:tplc="04090005" w:tentative="1">
+      <w:start w:val="1"/>
+      <w:numFmt w:val="bullet"/>
+      <w:lvlText w:val=""/>
+      <w:lvlJc w:val="left"/>
+      <w:pPr>
+        <w:ind w:left="6480" w:hanging="360"/>
+      </w:pPr>
+      <w:rPr>
+        <w:rFonts w:ascii="Wingdings" w:hAnsi="Wingdings" w:hint="default"/>
+      </w:rPr>
+    </w:lvl>
+  </w:abstractNum>
+  <w:abstractNum w:abstractNumId="5" w15:restartNumberingAfterBreak="0">
     <w:nsid w:val="673F1F4B"/>
     <w:multiLevelType w:val="hybridMultilevel"/>
     <w:tmpl w:val="EC226210"/>
@@ -1008,16 +2733,19 @@
     <w:abstractNumId w:val="1"/>
   </w:num>
   <w:num w:numId="4">
-    <w:abstractNumId w:val="4"/>
+    <w:abstractNumId w:val="5"/>
   </w:num>
   <w:num w:numId="5">
     <w:abstractNumId w:val="0"/>
+  </w:num>
+  <w:num w:numId="6">
+    <w:abstractNumId w:val="4"/>
   </w:num>
 </w:numbering>
 </file>
 
 <file path=word/styles.xml><?xml version="1.0" encoding="utf-8"?>
-<w:styles xmlns:mc="http://schemas.openxmlformats.org/markup-compatibility/2006" xmlns:r="http://schemas.openxmlformats.org/officeDocument/2006/relationships" xmlns:w="http://schemas.openxmlformats.org/wordprocessingml/2006/main" xmlns:w14="http://schemas.microsoft.com/office/word/2010/wordml" xmlns:w15="http://schemas.microsoft.com/office/word/2012/wordml" xmlns:w16se="http://schemas.microsoft.com/office/word/2015/wordml/symex" mc:Ignorable="w14 w15 w16se">
+<w:styles xmlns:mc="http://schemas.openxmlformats.org/markup-compatibility/2006" xmlns:r="http://schemas.openxmlformats.org/officeDocument/2006/relationships" xmlns:w="http://schemas.openxmlformats.org/wordprocessingml/2006/main" xmlns:w14="http://schemas.microsoft.com/office/word/2010/wordml" xmlns:w15="http://schemas.microsoft.com/office/word/2012/wordml" xmlns:w16cex="http://schemas.microsoft.com/office/word/2018/wordml/cex" xmlns:w16cid="http://schemas.microsoft.com/office/word/2016/wordml/cid" xmlns:w16="http://schemas.microsoft.com/office/word/2018/wordml" xmlns:w16sdtdh="http://schemas.microsoft.com/office/word/2020/wordml/sdtdatahash" xmlns:w16se="http://schemas.microsoft.com/office/word/2015/wordml/symex" mc:Ignorable="w14 w15 w16se w16cid w16 w16cex w16sdtdh">
   <w:docDefaults>
     <w:rPrDefault>
       <w:rPr>
@@ -1033,7 +2761,7 @@
       </w:pPr>
     </w:pPrDefault>
   </w:docDefaults>
-  <w:latentStyles w:defLockedState="0" w:defUIPriority="99" w:defSemiHidden="0" w:defUnhideWhenUsed="0" w:defQFormat="0" w:count="371">
+  <w:latentStyles w:defLockedState="0" w:defUIPriority="99" w:defSemiHidden="0" w:defUnhideWhenUsed="0" w:defQFormat="0" w:count="376">
     <w:lsdException w:name="Normal" w:uiPriority="0" w:qFormat="1"/>
     <w:lsdException w:name="heading 1" w:uiPriority="9" w:qFormat="1"/>
     <w:lsdException w:name="heading 2" w:semiHidden="1" w:uiPriority="9" w:unhideWhenUsed="1" w:qFormat="1"/>
@@ -1139,7 +2867,6 @@
     <w:lsdException w:name="HTML Sample" w:semiHidden="1" w:unhideWhenUsed="1"/>
     <w:lsdException w:name="HTML Typewriter" w:semiHidden="1" w:unhideWhenUsed="1"/>
     <w:lsdException w:name="HTML Variable" w:semiHidden="1" w:unhideWhenUsed="1"/>
-    <w:lsdException w:name="Normal Table" w:semiHidden="1" w:unhideWhenUsed="1"/>
     <w:lsdException w:name="annotation subject" w:semiHidden="1" w:unhideWhenUsed="1"/>
     <w:lsdException w:name="No List" w:semiHidden="1" w:unhideWhenUsed="1"/>
     <w:lsdException w:name="Outline List 1" w:semiHidden="1" w:unhideWhenUsed="1"/>
@@ -1182,11 +2909,8 @@
     <w:lsdException w:name="Table Contemporary" w:semiHidden="1" w:unhideWhenUsed="1"/>
     <w:lsdException w:name="Table Elegant" w:semiHidden="1" w:unhideWhenUsed="1"/>
     <w:lsdException w:name="Table Professional" w:semiHidden="1" w:unhideWhenUsed="1"/>
-    <w:lsdException w:name="Table Subtle 1" w:semiHidden="1" w:unhideWhenUsed="1"/>
     <w:lsdException w:name="Table Subtle 2" w:semiHidden="1" w:unhideWhenUsed="1"/>
     <w:lsdException w:name="Table Web 1" w:semiHidden="1" w:unhideWhenUsed="1"/>
-    <w:lsdException w:name="Table Web 2" w:semiHidden="1" w:unhideWhenUsed="1"/>
-    <w:lsdException w:name="Table Web 3" w:semiHidden="1" w:unhideWhenUsed="1"/>
     <w:lsdException w:name="Balloon Text" w:semiHidden="1" w:unhideWhenUsed="1"/>
     <w:lsdException w:name="Table Grid" w:uiPriority="39"/>
     <w:lsdException w:name="Table Theme" w:semiHidden="1" w:unhideWhenUsed="1"/>
@@ -1405,6 +3129,11 @@
     <w:lsdException w:name="List Table 5 Dark Accent 6" w:uiPriority="50"/>
     <w:lsdException w:name="List Table 6 Colorful Accent 6" w:uiPriority="51"/>
     <w:lsdException w:name="List Table 7 Colorful Accent 6" w:uiPriority="52"/>
+    <w:lsdException w:name="Mention" w:semiHidden="1" w:unhideWhenUsed="1"/>
+    <w:lsdException w:name="Smart Hyperlink" w:semiHidden="1" w:unhideWhenUsed="1"/>
+    <w:lsdException w:name="Hashtag" w:semiHidden="1" w:unhideWhenUsed="1"/>
+    <w:lsdException w:name="Unresolved Mention" w:semiHidden="1" w:unhideWhenUsed="1"/>
+    <w:lsdException w:name="Smart Link" w:semiHidden="1" w:unhideWhenUsed="1"/>
   </w:latentStyles>
   <w:style w:type="paragraph" w:default="1" w:styleId="Normal">
     <w:name w:val="Normal"/>
